--- a/Отчет об экспериментах.docx
+++ b/Отчет об экспериментах.docx
@@ -28,7 +28,6 @@
         <w:rPr>
           <w:sz w:val="24"/>
         </w:rPr>
-        <w:tab/>
         <w:t xml:space="preserve">В рамках проекта было выполнено несколько экспериментов. Во-первых, </w:t>
       </w:r>
       <w:r>
@@ -85,7 +84,47 @@
         <w:rPr>
           <w:sz w:val="24"/>
         </w:rPr>
-        <w:t xml:space="preserve"> (к сожалению, получилось только на 3 путях размышлений, а не на 40 как это было в препринте)</w:t>
+        <w:t xml:space="preserve"> (к сожалению, получилось то</w:t>
+      </w:r>
+      <w:r>
+        <w:rPr>
+          <w:sz w:val="24"/>
+        </w:rPr>
+        <w:t xml:space="preserve">лько на 3 путях размышлений для всего тестового </w:t>
+      </w:r>
+      <w:proofErr w:type="spellStart"/>
+      <w:r>
+        <w:rPr>
+          <w:sz w:val="24"/>
+        </w:rPr>
+        <w:t>датасета</w:t>
+      </w:r>
+      <w:proofErr w:type="spellEnd"/>
+      <w:r>
+        <w:rPr>
+          <w:sz w:val="24"/>
+        </w:rPr>
+        <w:t xml:space="preserve">, и на трети </w:t>
+      </w:r>
+      <w:proofErr w:type="spellStart"/>
+      <w:r>
+        <w:rPr>
+          <w:sz w:val="24"/>
+        </w:rPr>
+        <w:t>датасета</w:t>
+      </w:r>
+      <w:proofErr w:type="spellEnd"/>
+      <w:r>
+        <w:rPr>
+          <w:sz w:val="24"/>
+        </w:rPr>
+        <w:t xml:space="preserve"> с 20 путями размышлений</w:t>
+      </w:r>
+      <w:r>
+        <w:rPr>
+          <w:sz w:val="24"/>
+        </w:rPr>
+        <w:t>)</w:t>
       </w:r>
       <w:r>
         <w:rPr>
@@ -97,7 +136,148 @@
         <w:rPr>
           <w:sz w:val="24"/>
         </w:rPr>
-        <w:t xml:space="preserve">Получены соответствующие метрики около 13 и 11 процентов соответственно. Оба алгоритма значительно улучшают результаты </w:t>
+        <w:t>Получены со</w:t>
+      </w:r>
+      <w:r>
+        <w:rPr>
+          <w:sz w:val="24"/>
+        </w:rPr>
+        <w:t>ответствующие метрики около 13 (</w:t>
+      </w:r>
+      <w:proofErr w:type="spellStart"/>
+      <w:r>
+        <w:rPr>
+          <w:sz w:val="24"/>
+          <w:lang w:val="en-US"/>
+        </w:rPr>
+        <w:t>CoT</w:t>
+      </w:r>
+      <w:proofErr w:type="spellEnd"/>
+      <w:r>
+        <w:rPr>
+          <w:sz w:val="24"/>
+        </w:rPr>
+        <w:t>)</w:t>
+      </w:r>
+      <w:r>
+        <w:rPr>
+          <w:sz w:val="24"/>
+        </w:rPr>
+        <w:t>,</w:t>
+      </w:r>
+      <w:r>
+        <w:rPr>
+          <w:sz w:val="24"/>
+        </w:rPr>
+        <w:t xml:space="preserve"> 11</w:t>
+      </w:r>
+      <w:r>
+        <w:rPr>
+          <w:sz w:val="24"/>
+        </w:rPr>
+        <w:t xml:space="preserve"> </w:t>
+      </w:r>
+      <w:r>
+        <w:rPr>
+          <w:sz w:val="24"/>
+        </w:rPr>
+        <w:t>(</w:t>
+      </w:r>
+      <w:proofErr w:type="spellStart"/>
+      <w:r>
+        <w:rPr>
+          <w:sz w:val="24"/>
+          <w:lang w:val="en-US"/>
+        </w:rPr>
+        <w:t>CoT</w:t>
+      </w:r>
+      <w:proofErr w:type="spellEnd"/>
+      <w:r>
+        <w:rPr>
+          <w:sz w:val="24"/>
+        </w:rPr>
+        <w:t xml:space="preserve"> </w:t>
+      </w:r>
+      <w:proofErr w:type="spellStart"/>
+      <w:r>
+        <w:rPr>
+          <w:sz w:val="24"/>
+          <w:lang w:val="en-US"/>
+        </w:rPr>
+        <w:t>ensembling</w:t>
+      </w:r>
+      <w:proofErr w:type="spellEnd"/>
+      <w:r>
+        <w:rPr>
+          <w:sz w:val="24"/>
+        </w:rPr>
+        <w:t xml:space="preserve"> 3)</w:t>
+      </w:r>
+      <w:r>
+        <w:rPr>
+          <w:sz w:val="24"/>
+        </w:rPr>
+        <w:t xml:space="preserve"> </w:t>
+      </w:r>
+      <w:r>
+        <w:rPr>
+          <w:sz w:val="24"/>
+        </w:rPr>
+        <w:t>и</w:t>
+      </w:r>
+      <w:r>
+        <w:rPr>
+          <w:sz w:val="24"/>
+        </w:rPr>
+        <w:t xml:space="preserve"> 15 </w:t>
+      </w:r>
+      <w:r>
+        <w:rPr>
+          <w:sz w:val="24"/>
+        </w:rPr>
+        <w:t>(</w:t>
+      </w:r>
+      <w:proofErr w:type="spellStart"/>
+      <w:r>
+        <w:rPr>
+          <w:sz w:val="24"/>
+          <w:lang w:val="en-US"/>
+        </w:rPr>
+        <w:t>CoT</w:t>
+      </w:r>
+      <w:proofErr w:type="spellEnd"/>
+      <w:r>
+        <w:rPr>
+          <w:sz w:val="24"/>
+        </w:rPr>
+        <w:t xml:space="preserve"> </w:t>
+      </w:r>
+      <w:proofErr w:type="spellStart"/>
+      <w:r>
+        <w:rPr>
+          <w:sz w:val="24"/>
+          <w:lang w:val="en-US"/>
+        </w:rPr>
+        <w:t>ensembling</w:t>
+      </w:r>
+      <w:proofErr w:type="spellEnd"/>
+      <w:r>
+        <w:rPr>
+          <w:sz w:val="24"/>
+        </w:rPr>
+        <w:t xml:space="preserve"> 20</w:t>
+      </w:r>
+      <w:r>
+        <w:rPr>
+          <w:sz w:val="24"/>
+        </w:rPr>
+        <w:t xml:space="preserve">) </w:t>
+      </w:r>
+      <w:r>
+        <w:rPr>
+          <w:sz w:val="24"/>
+        </w:rPr>
+        <w:t xml:space="preserve">процентов соответственно. Оба алгоритма значительно улучшают результаты </w:t>
       </w:r>
       <w:proofErr w:type="spellStart"/>
       <w:r>
@@ -132,150 +312,41 @@
         <w:rPr>
           <w:sz w:val="24"/>
         </w:rPr>
-        <w:t xml:space="preserve">составила 6%. Любопытно, что </w:t>
-      </w:r>
-      <w:proofErr w:type="spellStart"/>
-      <w:r>
-        <w:rPr>
-          <w:sz w:val="24"/>
-        </w:rPr>
-        <w:t>ансамблирование</w:t>
-      </w:r>
-      <w:proofErr w:type="spellEnd"/>
-      <w:r>
-        <w:rPr>
-          <w:sz w:val="24"/>
-        </w:rPr>
-        <w:t xml:space="preserve"> с той же моделью привело к незначительному ухудшению </w:t>
-      </w:r>
-      <w:r>
-        <w:rPr>
-          <w:sz w:val="24"/>
-        </w:rPr>
-        <w:t xml:space="preserve">результата. В результате изучения собранных данных, я пришел к выводу, что на таком количестве параметров модель </w:t>
-      </w:r>
-      <w:r>
-        <w:rPr>
-          <w:sz w:val="24"/>
-          <w:lang w:val="en-US"/>
-        </w:rPr>
-        <w:t>BLOOM</w:t>
-      </w:r>
-      <w:r>
-        <w:rPr>
-          <w:sz w:val="24"/>
-        </w:rPr>
-        <w:t xml:space="preserve"> </w:t>
-      </w:r>
-      <w:r>
-        <w:rPr>
-          <w:sz w:val="24"/>
-        </w:rPr>
-        <w:t xml:space="preserve">практически неспособна к консистентному выведению ответов, во всяком случае при генерации 3 ответов на одну и ту же задачу. При чем весьма часто проблема в том, что модель систематически ошибается в арифметике, даже если она дает верные пути размышления (более того, зачастую она даёт систематически верные пути размышления и также систематически ошибается в арифметике, что ведёт к неверным ответам). </w:t>
-      </w:r>
-      <w:proofErr w:type="spellStart"/>
-      <w:r>
-        <w:rPr>
-          <w:sz w:val="24"/>
-        </w:rPr>
-        <w:t>Бейзлайн</w:t>
-      </w:r>
-      <w:proofErr w:type="spellEnd"/>
-      <w:r>
-        <w:rPr>
-          <w:sz w:val="24"/>
-        </w:rPr>
-        <w:t xml:space="preserve"> и </w:t>
-      </w:r>
-      <w:proofErr w:type="spellStart"/>
-      <w:r>
-        <w:rPr>
-          <w:sz w:val="24"/>
-          <w:lang w:val="en-US"/>
-        </w:rPr>
-        <w:t>CoT</w:t>
-      </w:r>
-      <w:proofErr w:type="spellEnd"/>
-      <w:r>
-        <w:rPr>
-          <w:sz w:val="24"/>
-        </w:rPr>
-        <w:t xml:space="preserve"> </w:t>
-      </w:r>
-      <w:r>
-        <w:rPr>
-          <w:sz w:val="24"/>
-        </w:rPr>
-        <w:t>результаты вполне сравнимы и практически эквивалентны сравнимым моделям с таким же количеством параметро</w:t>
-      </w:r>
-      <w:r>
-        <w:rPr>
-          <w:sz w:val="24"/>
-        </w:rPr>
-        <w:t xml:space="preserve">в из предоставленных препринтов в частности с моделью </w:t>
-      </w:r>
-      <w:proofErr w:type="spellStart"/>
-      <w:r>
-        <w:rPr>
-          <w:sz w:val="24"/>
-          <w:lang w:val="en-US"/>
-        </w:rPr>
-        <w:t>LaMDA</w:t>
-      </w:r>
-      <w:proofErr w:type="spellEnd"/>
-      <w:r>
-        <w:rPr>
-          <w:sz w:val="24"/>
-        </w:rPr>
-        <w:t xml:space="preserve"> </w:t>
-      </w:r>
-      <w:r>
-        <w:rPr>
-          <w:sz w:val="24"/>
-        </w:rPr>
-        <w:t xml:space="preserve">со 137 миллиардами параметров. При этом </w:t>
-      </w:r>
-      <w:r>
-        <w:rPr>
-          <w:sz w:val="24"/>
-          <w:lang w:val="en-US"/>
-        </w:rPr>
-        <w:t>Bloom</w:t>
-      </w:r>
-      <w:r>
-        <w:rPr>
-          <w:sz w:val="24"/>
-        </w:rPr>
-        <w:t xml:space="preserve"> </w:t>
-      </w:r>
-      <w:r>
-        <w:rPr>
-          <w:sz w:val="24"/>
-        </w:rPr>
-        <w:t xml:space="preserve">ощутимо проигрывает </w:t>
-      </w:r>
-      <w:r>
-        <w:rPr>
-          <w:sz w:val="24"/>
-          <w:lang w:val="en-US"/>
-        </w:rPr>
-        <w:t>GPT</w:t>
-      </w:r>
-      <w:r>
-        <w:rPr>
-          <w:sz w:val="24"/>
-        </w:rPr>
-        <w:t xml:space="preserve"> </w:t>
-      </w:r>
-      <w:r>
-        <w:rPr>
-          <w:sz w:val="24"/>
-        </w:rPr>
-        <w:t xml:space="preserve">со 175 миллиардами в качестве. </w:t>
+        <w:t>составила 6%.</w:t>
+      </w:r>
+      <w:r>
+        <w:rPr>
+          <w:sz w:val="24"/>
+        </w:rPr>
+        <w:pict>
+          <v:shapetype id="_x0000_t75" coordsize="21600,21600" o:spt="75" o:preferrelative="t" path="m@4@5l@4@11@9@11@9@5xe" filled="f" stroked="f">
+            <v:stroke joinstyle="miter"/>
+            <v:formulas>
+              <v:f eqn="if lineDrawn pixelLineWidth 0"/>
+              <v:f eqn="sum @0 1 0"/>
+              <v:f eqn="sum 0 0 @1"/>
+              <v:f eqn="prod @2 1 2"/>
+              <v:f eqn="prod @3 21600 pixelWidth"/>
+              <v:f eqn="prod @3 21600 pixelHeight"/>
+              <v:f eqn="sum @0 0 1"/>
+              <v:f eqn="prod @6 1 2"/>
+              <v:f eqn="prod @7 21600 pixelWidth"/>
+              <v:f eqn="sum @8 21600 0"/>
+              <v:f eqn="prod @7 21600 pixelHeight"/>
+              <v:f eqn="sum @10 21600 0"/>
+            </v:formulas>
+            <v:path o:extrusionok="f" gradientshapeok="t" o:connecttype="rect"/>
+            <o:lock v:ext="edit" aspectratio="t"/>
+          </v:shapetype>
+          <v:shape id="_x0000_i1025" type="#_x0000_t75" style="width:368.25pt;height:248.25pt">
+            <v:imagedata r:id="rId4" o:title="1"/>
+          </v:shape>
+        </w:pict>
       </w:r>
     </w:p>
     <w:p>
       <w:pPr>
+        <w:jc w:val="center"/>
         <w:rPr>
           <w:sz w:val="24"/>
         </w:rPr>
@@ -284,157 +355,15 @@
         <w:rPr>
           <w:sz w:val="24"/>
         </w:rPr>
-        <w:tab/>
-      </w:r>
-      <w:r>
-        <w:rPr>
-          <w:sz w:val="24"/>
-        </w:rPr>
-        <w:t xml:space="preserve">Предположительно, падение качества на </w:t>
-      </w:r>
-      <w:proofErr w:type="spellStart"/>
-      <w:r>
-        <w:rPr>
-          <w:sz w:val="24"/>
-        </w:rPr>
-        <w:t>ансамблированном</w:t>
-      </w:r>
-      <w:proofErr w:type="spellEnd"/>
-      <w:r>
-        <w:rPr>
-          <w:sz w:val="24"/>
-        </w:rPr>
-        <w:t xml:space="preserve"> </w:t>
-      </w:r>
-      <w:proofErr w:type="spellStart"/>
-      <w:r>
-        <w:rPr>
-          <w:sz w:val="24"/>
-          <w:lang w:val="en-US"/>
-        </w:rPr>
-        <w:t>CoT</w:t>
-      </w:r>
-      <w:proofErr w:type="spellEnd"/>
-      <w:r>
-        <w:rPr>
-          <w:sz w:val="24"/>
-        </w:rPr>
-        <w:t xml:space="preserve"> </w:t>
-      </w:r>
-      <w:r>
-        <w:rPr>
-          <w:sz w:val="24"/>
-        </w:rPr>
-        <w:t xml:space="preserve">вызвано тем, что получилось </w:t>
-      </w:r>
-      <w:proofErr w:type="spellStart"/>
-      <w:r>
-        <w:rPr>
-          <w:sz w:val="24"/>
-        </w:rPr>
-        <w:t>просимулировать</w:t>
-      </w:r>
-      <w:proofErr w:type="spellEnd"/>
-      <w:r>
-        <w:rPr>
-          <w:sz w:val="24"/>
-        </w:rPr>
-        <w:t xml:space="preserve"> только на 3 </w:t>
-      </w:r>
-      <w:proofErr w:type="spellStart"/>
-      <w:r>
-        <w:rPr>
-          <w:sz w:val="24"/>
-        </w:rPr>
-        <w:t>сэмплах</w:t>
-      </w:r>
-      <w:proofErr w:type="spellEnd"/>
-      <w:r>
-        <w:rPr>
-          <w:sz w:val="24"/>
-        </w:rPr>
-        <w:t xml:space="preserve">, а нужно существенно больше для того чтобы достичь </w:t>
-      </w:r>
-      <w:r>
-        <w:rPr>
-          <w:sz w:val="24"/>
-          <w:lang w:val="en-US"/>
-        </w:rPr>
-        <w:t>self</w:t>
-      </w:r>
-      <w:r>
-        <w:rPr>
-          <w:sz w:val="24"/>
-        </w:rPr>
-        <w:t>-</w:t>
-      </w:r>
-      <w:r>
-        <w:rPr>
-          <w:sz w:val="24"/>
-          <w:lang w:val="en-US"/>
-        </w:rPr>
-        <w:t>consistency</w:t>
-      </w:r>
+        <w:t>Рис. 1. Сравнение качества полученных моделей в процентах</w:t>
+      </w:r>
+      <w:bookmarkStart w:id="0" w:name="_GoBack"/>
+      <w:bookmarkEnd w:id="0"/>
       <w:r>
         <w:rPr>
           <w:sz w:val="24"/>
         </w:rPr>
         <w:t>.</w:t>
-      </w:r>
-      <w:r>
-        <w:rPr>
-          <w:sz w:val="24"/>
-        </w:rPr>
-        <w:t xml:space="preserve"> Очевидно, что это не согласуется с результатами в статье, где было получено улучшение. </w:t>
-      </w:r>
-      <w:r>
-        <w:rPr>
-          <w:sz w:val="24"/>
-        </w:rPr>
-        <w:t xml:space="preserve"> </w:t>
-      </w:r>
-      <w:r>
-        <w:rPr>
-          <w:sz w:val="24"/>
-        </w:rPr>
-        <w:t xml:space="preserve">В целом, в том </w:t>
-      </w:r>
-      <w:r>
-        <w:rPr>
-          <w:sz w:val="24"/>
-        </w:rPr>
-        <w:t>числе,</w:t>
-      </w:r>
-      <w:r>
-        <w:rPr>
-          <w:sz w:val="24"/>
-        </w:rPr>
-        <w:t xml:space="preserve"> как и следует </w:t>
-      </w:r>
-      <w:r>
-        <w:rPr>
-          <w:sz w:val="24"/>
-        </w:rPr>
-        <w:t xml:space="preserve">из препринта и экспериментов, наши результаты достаточно неустойчивы к случайности и требуют большого количества экспериментов для получения </w:t>
-      </w:r>
-      <w:r>
-        <w:rPr>
-          <w:sz w:val="24"/>
-          <w:lang w:val="en-US"/>
-        </w:rPr>
-        <w:t>robust</w:t>
-      </w:r>
-      <w:r>
-        <w:rPr>
-          <w:sz w:val="24"/>
-        </w:rPr>
-        <w:t xml:space="preserve"> </w:t>
-      </w:r>
-      <w:r>
-        <w:rPr>
-          <w:sz w:val="24"/>
-        </w:rPr>
-        <w:t>результата.</w:t>
       </w:r>
     </w:p>
     <w:p>
@@ -448,13 +377,190 @@
         <w:rPr>
           <w:sz w:val="24"/>
         </w:rPr>
-        <w:t>В процессе у меня появилось несколько и</w:t>
-      </w:r>
-      <w:r>
-        <w:rPr>
-          <w:sz w:val="24"/>
-        </w:rPr>
-        <w:t xml:space="preserve">дей для улучшения результатов. </w:t>
+        <w:t xml:space="preserve">Любопытно, что </w:t>
+      </w:r>
+      <w:proofErr w:type="spellStart"/>
+      <w:r>
+        <w:rPr>
+          <w:sz w:val="24"/>
+        </w:rPr>
+        <w:t>ансамблирование</w:t>
+      </w:r>
+      <w:proofErr w:type="spellEnd"/>
+      <w:r>
+        <w:rPr>
+          <w:sz w:val="24"/>
+        </w:rPr>
+        <w:t xml:space="preserve"> с той же моделью привело к незначительному ухудшению </w:t>
+      </w:r>
+      <w:r>
+        <w:rPr>
+          <w:sz w:val="24"/>
+        </w:rPr>
+        <w:t>результата</w:t>
+      </w:r>
+      <w:r>
+        <w:rPr>
+          <w:sz w:val="24"/>
+        </w:rPr>
+        <w:t xml:space="preserve"> </w:t>
+      </w:r>
+      <w:r>
+        <w:rPr>
+          <w:sz w:val="24"/>
+        </w:rPr>
+        <w:t>при малом количестве путей размышления и к улучшению при большом количестве путей</w:t>
+      </w:r>
+      <w:r>
+        <w:rPr>
+          <w:sz w:val="24"/>
+        </w:rPr>
+        <w:t xml:space="preserve">. В результате изучения собранных данных, я пришел к выводу, что модель </w:t>
+      </w:r>
+      <w:r>
+        <w:rPr>
+          <w:sz w:val="24"/>
+          <w:lang w:val="en-US"/>
+        </w:rPr>
+        <w:t>BLOOM</w:t>
+      </w:r>
+      <w:r>
+        <w:rPr>
+          <w:sz w:val="24"/>
+        </w:rPr>
+        <w:t xml:space="preserve"> </w:t>
+      </w:r>
+      <w:r>
+        <w:rPr>
+          <w:sz w:val="24"/>
+        </w:rPr>
+        <w:t xml:space="preserve">практически неспособна к консистентному выведению ответов при генерации 3 ответов на одну и ту же задачу. </w:t>
+      </w:r>
+      <w:r>
+        <w:rPr>
+          <w:sz w:val="24"/>
+        </w:rPr>
+        <w:t xml:space="preserve">На стандартных параметрах генерации слишком велик разброс ответов, что существенно мешает улучшению результатов. При этом мы можем наблюдать сходимость </w:t>
+      </w:r>
+      <w:proofErr w:type="spellStart"/>
+      <w:r>
+        <w:rPr>
+          <w:sz w:val="24"/>
+        </w:rPr>
+        <w:t>консистентности</w:t>
+      </w:r>
+      <w:proofErr w:type="spellEnd"/>
+      <w:r>
+        <w:rPr>
+          <w:sz w:val="24"/>
+        </w:rPr>
+        <w:t xml:space="preserve"> при увеличении количества сгенерированных путей до 20. </w:t>
+      </w:r>
+      <w:r>
+        <w:rPr>
+          <w:sz w:val="24"/>
+        </w:rPr>
+        <w:t xml:space="preserve">При чем весьма часто проблема в том, что модель систематически ошибается в арифметике, даже если она дает верные пути размышления (более того, зачастую она даёт систематически верные пути размышления и также систематически ошибается в арифметике, что ведёт к неверным ответам). </w:t>
+      </w:r>
+      <w:proofErr w:type="spellStart"/>
+      <w:r>
+        <w:rPr>
+          <w:sz w:val="24"/>
+        </w:rPr>
+        <w:t>Бейзлайн</w:t>
+      </w:r>
+      <w:proofErr w:type="spellEnd"/>
+      <w:r>
+        <w:rPr>
+          <w:sz w:val="24"/>
+        </w:rPr>
+        <w:t xml:space="preserve"> и </w:t>
+      </w:r>
+      <w:proofErr w:type="spellStart"/>
+      <w:r>
+        <w:rPr>
+          <w:sz w:val="24"/>
+          <w:lang w:val="en-US"/>
+        </w:rPr>
+        <w:t>CoT</w:t>
+      </w:r>
+      <w:proofErr w:type="spellEnd"/>
+      <w:r>
+        <w:rPr>
+          <w:sz w:val="24"/>
+        </w:rPr>
+        <w:t xml:space="preserve"> </w:t>
+      </w:r>
+      <w:r>
+        <w:rPr>
+          <w:sz w:val="24"/>
+        </w:rPr>
+        <w:t>результаты вполне сравнимы и практически эквивалентны сравнимым моделям с таким же количеством параметро</w:t>
+      </w:r>
+      <w:r>
+        <w:rPr>
+          <w:sz w:val="24"/>
+        </w:rPr>
+        <w:t xml:space="preserve">в из предоставленных препринтов в частности с моделью </w:t>
+      </w:r>
+      <w:proofErr w:type="spellStart"/>
+      <w:r>
+        <w:rPr>
+          <w:sz w:val="24"/>
+          <w:lang w:val="en-US"/>
+        </w:rPr>
+        <w:t>LaMDA</w:t>
+      </w:r>
+      <w:proofErr w:type="spellEnd"/>
+      <w:r>
+        <w:rPr>
+          <w:sz w:val="24"/>
+        </w:rPr>
+        <w:t xml:space="preserve"> </w:t>
+      </w:r>
+      <w:r>
+        <w:rPr>
+          <w:sz w:val="24"/>
+        </w:rPr>
+        <w:t xml:space="preserve">со 137 миллиардами параметров. При этом </w:t>
+      </w:r>
+      <w:r>
+        <w:rPr>
+          <w:sz w:val="24"/>
+          <w:lang w:val="en-US"/>
+        </w:rPr>
+        <w:t>Bloom</w:t>
+      </w:r>
+      <w:r>
+        <w:rPr>
+          <w:sz w:val="24"/>
+        </w:rPr>
+        <w:t xml:space="preserve"> </w:t>
+      </w:r>
+      <w:r>
+        <w:rPr>
+          <w:sz w:val="24"/>
+        </w:rPr>
+        <w:t xml:space="preserve">ощутимо проигрывает </w:t>
+      </w:r>
+      <w:r>
+        <w:rPr>
+          <w:sz w:val="24"/>
+          <w:lang w:val="en-US"/>
+        </w:rPr>
+        <w:t>GPT</w:t>
+      </w:r>
+      <w:r>
+        <w:rPr>
+          <w:sz w:val="24"/>
+        </w:rPr>
+        <w:t xml:space="preserve"> </w:t>
+      </w:r>
+      <w:r>
+        <w:rPr>
+          <w:sz w:val="24"/>
+        </w:rPr>
+        <w:t xml:space="preserve">со 175 миллиардами в качестве. </w:t>
       </w:r>
     </w:p>
     <w:p>
@@ -468,39 +574,208 @@
         <w:rPr>
           <w:sz w:val="24"/>
         </w:rPr>
-        <w:t xml:space="preserve">1). </w:t>
-      </w:r>
-      <w:proofErr w:type="spellStart"/>
-      <w:r>
-        <w:rPr>
-          <w:sz w:val="24"/>
-        </w:rPr>
-        <w:t>Ансамблирование</w:t>
-      </w:r>
-      <w:proofErr w:type="spellEnd"/>
-      <w:r>
-        <w:rPr>
-          <w:sz w:val="24"/>
-        </w:rPr>
-        <w:t xml:space="preserve">, но не на уровне декодера, а на уровне ансамбля моделей с разной температурой. Идейно - часть моделей будет более консервативна, часть менее, возможно мажоритарным голосованием мы сможем получить хороший результат. (На идею </w:t>
-      </w:r>
-      <w:r>
-        <w:rPr>
-          <w:sz w:val="24"/>
-        </w:rPr>
-        <w:t>натолкнулся,</w:t>
-      </w:r>
-      <w:r>
-        <w:rPr>
-          <w:sz w:val="24"/>
-        </w:rPr>
-        <w:t xml:space="preserve"> когда игрался с одной из задач, получил исправление арифметической </w:t>
-      </w:r>
-      <w:r>
-        <w:rPr>
-          <w:sz w:val="24"/>
-        </w:rPr>
-        <w:t>ошибки при другой температуре).</w:t>
+        <w:t>П</w:t>
+      </w:r>
+      <w:r>
+        <w:rPr>
+          <w:sz w:val="24"/>
+        </w:rPr>
+        <w:t xml:space="preserve">адение качества на </w:t>
+      </w:r>
+      <w:proofErr w:type="spellStart"/>
+      <w:r>
+        <w:rPr>
+          <w:sz w:val="24"/>
+        </w:rPr>
+        <w:t>ансамблированном</w:t>
+      </w:r>
+      <w:proofErr w:type="spellEnd"/>
+      <w:r>
+        <w:rPr>
+          <w:sz w:val="24"/>
+        </w:rPr>
+        <w:t xml:space="preserve"> </w:t>
+      </w:r>
+      <w:proofErr w:type="spellStart"/>
+      <w:r>
+        <w:rPr>
+          <w:sz w:val="24"/>
+          <w:lang w:val="en-US"/>
+        </w:rPr>
+        <w:t>CoT</w:t>
+      </w:r>
+      <w:proofErr w:type="spellEnd"/>
+      <w:r>
+        <w:rPr>
+          <w:sz w:val="24"/>
+        </w:rPr>
+        <w:t xml:space="preserve"> </w:t>
+      </w:r>
+      <w:r>
+        <w:rPr>
+          <w:sz w:val="24"/>
+        </w:rPr>
+        <w:t xml:space="preserve">вызвано тем, что получилось </w:t>
+      </w:r>
+      <w:proofErr w:type="spellStart"/>
+      <w:r>
+        <w:rPr>
+          <w:sz w:val="24"/>
+        </w:rPr>
+        <w:t>просимулировать</w:t>
+      </w:r>
+      <w:proofErr w:type="spellEnd"/>
+      <w:r>
+        <w:rPr>
+          <w:sz w:val="24"/>
+        </w:rPr>
+        <w:t xml:space="preserve"> только на 3 </w:t>
+      </w:r>
+      <w:proofErr w:type="spellStart"/>
+      <w:r>
+        <w:rPr>
+          <w:sz w:val="24"/>
+        </w:rPr>
+        <w:t>сэмплах</w:t>
+      </w:r>
+      <w:proofErr w:type="spellEnd"/>
+      <w:r>
+        <w:rPr>
+          <w:sz w:val="24"/>
+        </w:rPr>
+        <w:t xml:space="preserve">, а нужно существенно больше для того чтобы достичь </w:t>
+      </w:r>
+      <w:r>
+        <w:rPr>
+          <w:sz w:val="24"/>
+          <w:lang w:val="en-US"/>
+        </w:rPr>
+        <w:t>self</w:t>
+      </w:r>
+      <w:r>
+        <w:rPr>
+          <w:sz w:val="24"/>
+        </w:rPr>
+        <w:t>-</w:t>
+      </w:r>
+      <w:r>
+        <w:rPr>
+          <w:sz w:val="24"/>
+          <w:lang w:val="en-US"/>
+        </w:rPr>
+        <w:t>consistency</w:t>
+      </w:r>
+      <w:r>
+        <w:rPr>
+          <w:sz w:val="24"/>
+        </w:rPr>
+        <w:t>.</w:t>
+      </w:r>
+      <w:r>
+        <w:rPr>
+          <w:sz w:val="24"/>
+        </w:rPr>
+        <w:t xml:space="preserve"> </w:t>
+      </w:r>
+      <w:r>
+        <w:rPr>
+          <w:sz w:val="24"/>
+        </w:rPr>
+        <w:t xml:space="preserve">При этом на 20 </w:t>
+      </w:r>
+      <w:proofErr w:type="spellStart"/>
+      <w:r>
+        <w:rPr>
+          <w:sz w:val="24"/>
+        </w:rPr>
+        <w:t>сэмплах</w:t>
+      </w:r>
+      <w:proofErr w:type="spellEnd"/>
+      <w:r>
+        <w:rPr>
+          <w:sz w:val="24"/>
+        </w:rPr>
+        <w:t xml:space="preserve"> качество растет.</w:t>
+      </w:r>
+      <w:r>
+        <w:rPr>
+          <w:sz w:val="24"/>
+        </w:rPr>
+        <w:t xml:space="preserve"> </w:t>
+      </w:r>
+      <w:r>
+        <w:rPr>
+          <w:sz w:val="24"/>
+        </w:rPr>
+        <w:t xml:space="preserve"> </w:t>
+      </w:r>
+      <w:r>
+        <w:rPr>
+          <w:sz w:val="24"/>
+        </w:rPr>
+        <w:t xml:space="preserve">В целом, в том </w:t>
+      </w:r>
+      <w:r>
+        <w:rPr>
+          <w:sz w:val="24"/>
+        </w:rPr>
+        <w:t>числе,</w:t>
+      </w:r>
+      <w:r>
+        <w:rPr>
+          <w:sz w:val="24"/>
+        </w:rPr>
+        <w:t xml:space="preserve"> как и следует </w:t>
+      </w:r>
+      <w:r>
+        <w:rPr>
+          <w:sz w:val="24"/>
+        </w:rPr>
+        <w:t xml:space="preserve">из препринта и экспериментов, наши результаты достаточно неустойчивы к </w:t>
+      </w:r>
+      <w:r>
+        <w:rPr>
+          <w:sz w:val="24"/>
+        </w:rPr>
+        <w:lastRenderedPageBreak/>
+        <w:t xml:space="preserve">случайности и требуют большого количества экспериментов для получения </w:t>
+      </w:r>
+      <w:r>
+        <w:rPr>
+          <w:sz w:val="24"/>
+          <w:lang w:val="en-US"/>
+        </w:rPr>
+        <w:t>robust</w:t>
+      </w:r>
+      <w:r>
+        <w:rPr>
+          <w:sz w:val="24"/>
+        </w:rPr>
+        <w:t xml:space="preserve"> </w:t>
+      </w:r>
+      <w:r>
+        <w:rPr>
+          <w:sz w:val="24"/>
+        </w:rPr>
+        <w:t>результата.</w:t>
+      </w:r>
+      <w:r>
+        <w:rPr>
+          <w:sz w:val="24"/>
+        </w:rPr>
+        <w:t xml:space="preserve"> Все это в целом согласуется с результатами, полученными исследователями на других моделях, хоть наши цифры и существенно более консервативны и не дают т</w:t>
+      </w:r>
+      <w:r>
+        <w:rPr>
+          <w:sz w:val="24"/>
+        </w:rPr>
+        <w:t>акого же большого увеличения рез</w:t>
+      </w:r>
+      <w:r>
+        <w:rPr>
+          <w:sz w:val="24"/>
+        </w:rPr>
+        <w:t>ультатов.</w:t>
       </w:r>
     </w:p>
     <w:p>
@@ -514,107 +789,13 @@
         <w:rPr>
           <w:sz w:val="24"/>
         </w:rPr>
-        <w:t xml:space="preserve">2). Классификация/кластеризация задач на входе. Доложим ещё одну модель классификации/кластеризации задач. На обучении мы с помощью классификатора разбиваем задачи и их решения на группы максимально схожих. Затем мы сохраняем показательный пул задач + </w:t>
-      </w:r>
-      <w:proofErr w:type="spellStart"/>
-      <w:r>
-        <w:rPr>
-          <w:sz w:val="24"/>
-        </w:rPr>
-        <w:t>CoT</w:t>
-      </w:r>
-      <w:proofErr w:type="spellEnd"/>
-      <w:r>
-        <w:rPr>
-          <w:sz w:val="24"/>
-        </w:rPr>
-        <w:t xml:space="preserve"> + решение для каждого класса. После этого когда на вход </w:t>
-      </w:r>
-      <w:r>
-        <w:rPr>
-          <w:sz w:val="24"/>
-        </w:rPr>
-        <w:t>будет</w:t>
-      </w:r>
-      <w:r>
-        <w:rPr>
-          <w:sz w:val="24"/>
-        </w:rPr>
-        <w:t xml:space="preserve"> поступать задача будем делать </w:t>
-      </w:r>
-      <w:proofErr w:type="spellStart"/>
-      <w:r>
-        <w:rPr>
-          <w:sz w:val="24"/>
-        </w:rPr>
-        <w:t>prompt</w:t>
-      </w:r>
-      <w:proofErr w:type="spellEnd"/>
-      <w:r>
-        <w:rPr>
-          <w:sz w:val="24"/>
-        </w:rPr>
-        <w:t xml:space="preserve"> следующим образом, пусть мы классифицируем эту задачу классом 1. Тогда берём соответствующие этому классу задачи с </w:t>
-      </w:r>
-      <w:proofErr w:type="spellStart"/>
-      <w:r>
-        <w:rPr>
-          <w:sz w:val="24"/>
-        </w:rPr>
-        <w:t>CoT</w:t>
-      </w:r>
-      <w:proofErr w:type="spellEnd"/>
-      <w:r>
-        <w:rPr>
-          <w:sz w:val="24"/>
-        </w:rPr>
-        <w:t xml:space="preserve"> и </w:t>
-      </w:r>
-      <w:bookmarkStart w:id="0" w:name="_GoBack"/>
-      <w:bookmarkEnd w:id="0"/>
-      <w:r>
-        <w:rPr>
-          <w:sz w:val="24"/>
-        </w:rPr>
-        <w:t>решением и</w:t>
-      </w:r>
-      <w:r>
-        <w:rPr>
-          <w:sz w:val="24"/>
-        </w:rPr>
-        <w:t xml:space="preserve"> записываем в </w:t>
-      </w:r>
-      <w:proofErr w:type="spellStart"/>
-      <w:r>
-        <w:rPr>
-          <w:sz w:val="24"/>
-        </w:rPr>
-        <w:t>prompt</w:t>
-      </w:r>
-      <w:proofErr w:type="spellEnd"/>
-      <w:r>
-        <w:rPr>
-          <w:sz w:val="24"/>
-        </w:rPr>
-        <w:t xml:space="preserve">. Идея - наиболее подходящая форма цепочки размышлений поможет найти соответствующую </w:t>
-      </w:r>
-      <w:r>
-        <w:rPr>
-          <w:sz w:val="24"/>
-        </w:rPr>
-        <w:t>цепочку</w:t>
-      </w:r>
-      <w:r>
-        <w:rPr>
-          <w:sz w:val="24"/>
-        </w:rPr>
-        <w:t xml:space="preserve"> нашей модели. Проблема в том, что классификация требует дополнительных ресурсов на разметку, а кластеризация может дать не лучшие результаты. Тем не менее</w:t>
-      </w:r>
-      <w:r>
-        <w:rPr>
-          <w:sz w:val="24"/>
-        </w:rPr>
-        <w:t xml:space="preserve"> было бы интересно попробовать.</w:t>
+        <w:t>В процессе у меня появилось несколько и</w:t>
+      </w:r>
+      <w:r>
+        <w:rPr>
+          <w:sz w:val="24"/>
+        </w:rPr>
+        <w:t xml:space="preserve">дей для улучшения результатов. </w:t>
       </w:r>
     </w:p>
     <w:p>
@@ -628,58 +809,39 @@
         <w:rPr>
           <w:sz w:val="24"/>
         </w:rPr>
-        <w:t xml:space="preserve">3). Структурирование запросов. Возможно нам стоит придать больше формальной структуры запросу? Пусть это будет не </w:t>
-      </w:r>
-      <w:proofErr w:type="spellStart"/>
-      <w:r>
-        <w:rPr>
-          <w:sz w:val="24"/>
-        </w:rPr>
-        <w:t>CoT</w:t>
-      </w:r>
-      <w:proofErr w:type="spellEnd"/>
-      <w:r>
-        <w:rPr>
-          <w:sz w:val="24"/>
-        </w:rPr>
-        <w:t xml:space="preserve">, а система вида часть предложения -&gt; шаг </w:t>
-      </w:r>
-      <w:r>
-        <w:rPr>
-          <w:sz w:val="24"/>
-        </w:rPr>
-        <w:lastRenderedPageBreak/>
-        <w:t>решения в</w:t>
-      </w:r>
-      <w:r>
-        <w:rPr>
-          <w:sz w:val="24"/>
-        </w:rPr>
-        <w:t xml:space="preserve"> </w:t>
-      </w:r>
-      <w:r>
-        <w:rPr>
-          <w:sz w:val="24"/>
-        </w:rPr>
-        <w:t>в</w:t>
-      </w:r>
-      <w:r>
-        <w:rPr>
-          <w:sz w:val="24"/>
-        </w:rPr>
-        <w:t>иде уравнения. Например, "У В</w:t>
-      </w:r>
-      <w:r>
-        <w:rPr>
-          <w:sz w:val="24"/>
-        </w:rPr>
-        <w:t>аси было 5 яблок, 1 он съел -&gt; 5-1=4". Буквально разбивая на пошаговые у</w:t>
-      </w:r>
-      <w:r>
-        <w:rPr>
-          <w:sz w:val="24"/>
-        </w:rPr>
-        <w:t>равнения и возможно нумеруя их.</w:t>
+        <w:t xml:space="preserve">1). </w:t>
+      </w:r>
+      <w:proofErr w:type="spellStart"/>
+      <w:r>
+        <w:rPr>
+          <w:sz w:val="24"/>
+        </w:rPr>
+        <w:t>Ансамблирование</w:t>
+      </w:r>
+      <w:proofErr w:type="spellEnd"/>
+      <w:r>
+        <w:rPr>
+          <w:sz w:val="24"/>
+        </w:rPr>
+        <w:t xml:space="preserve">, но не на уровне декодера, а на уровне ансамбля моделей с разной температурой. Идейно - часть моделей будет более консервативна, часть менее, возможно мажоритарным голосованием мы сможем получить хороший результат. (На идею </w:t>
+      </w:r>
+      <w:r>
+        <w:rPr>
+          <w:sz w:val="24"/>
+        </w:rPr>
+        <w:t>натолкнулся,</w:t>
+      </w:r>
+      <w:r>
+        <w:rPr>
+          <w:sz w:val="24"/>
+        </w:rPr>
+        <w:t xml:space="preserve"> когда игрался с одной из задач, получил исправление арифметической </w:t>
+      </w:r>
+      <w:r>
+        <w:rPr>
+          <w:sz w:val="24"/>
+        </w:rPr>
+        <w:t>ошибки при другой температуре).</w:t>
       </w:r>
     </w:p>
     <w:p>
@@ -693,61 +855,81 @@
         <w:rPr>
           <w:sz w:val="24"/>
         </w:rPr>
-        <w:t xml:space="preserve">4). Изменение количества показанных решённых задач в </w:t>
-      </w:r>
-      <w:proofErr w:type="spellStart"/>
-      <w:r>
-        <w:rPr>
-          <w:sz w:val="24"/>
-        </w:rPr>
-        <w:t>промпте</w:t>
-      </w:r>
-      <w:proofErr w:type="spellEnd"/>
-      <w:r>
-        <w:rPr>
-          <w:sz w:val="24"/>
-        </w:rPr>
-        <w:t xml:space="preserve">. Возможно при </w:t>
-      </w:r>
-      <w:proofErr w:type="spellStart"/>
-      <w:r>
-        <w:rPr>
-          <w:sz w:val="24"/>
-        </w:rPr>
-        <w:t>few-shot</w:t>
-      </w:r>
-      <w:proofErr w:type="spellEnd"/>
-      <w:r>
-        <w:rPr>
-          <w:sz w:val="24"/>
-        </w:rPr>
-        <w:t xml:space="preserve"> работе, у нас оказывается, </w:t>
-      </w:r>
-      <w:r>
-        <w:rPr>
-          <w:sz w:val="24"/>
-        </w:rPr>
-        <w:t>что,</w:t>
-      </w:r>
-      <w:r>
-        <w:rPr>
-          <w:sz w:val="24"/>
-        </w:rPr>
-        <w:t xml:space="preserve"> если мы даём много задач мы "переобучаемся", а если слишком мало "</w:t>
-      </w:r>
-      <w:proofErr w:type="spellStart"/>
-      <w:r>
-        <w:rPr>
-          <w:sz w:val="24"/>
-        </w:rPr>
-        <w:t>недообучаемся</w:t>
-      </w:r>
-      <w:proofErr w:type="spellEnd"/>
-      <w:r>
-        <w:rPr>
-          <w:sz w:val="24"/>
-        </w:rPr>
-        <w:t>".</w:t>
+        <w:t xml:space="preserve">2). Классификация/кластеризация задач на входе. Доложим ещё одну модель классификации/кластеризации задач. На обучении мы с помощью классификатора разбиваем задачи и их решения на группы максимально схожих. Затем мы сохраняем показательный пул задач + </w:t>
+      </w:r>
+      <w:proofErr w:type="spellStart"/>
+      <w:r>
+        <w:rPr>
+          <w:sz w:val="24"/>
+        </w:rPr>
+        <w:t>CoT</w:t>
+      </w:r>
+      <w:proofErr w:type="spellEnd"/>
+      <w:r>
+        <w:rPr>
+          <w:sz w:val="24"/>
+        </w:rPr>
+        <w:t xml:space="preserve"> + решение для каждого класса. После этого когда на вход будет поступать задача будем делать </w:t>
+      </w:r>
+      <w:proofErr w:type="spellStart"/>
+      <w:r>
+        <w:rPr>
+          <w:sz w:val="24"/>
+        </w:rPr>
+        <w:t>prompt</w:t>
+      </w:r>
+      <w:proofErr w:type="spellEnd"/>
+      <w:r>
+        <w:rPr>
+          <w:sz w:val="24"/>
+        </w:rPr>
+        <w:t xml:space="preserve"> следующим образом, пусть мы классифицируем эту задачу классом 1. Тогда берём соответствующие этому классу задачи с </w:t>
+      </w:r>
+      <w:proofErr w:type="spellStart"/>
+      <w:r>
+        <w:rPr>
+          <w:sz w:val="24"/>
+        </w:rPr>
+        <w:t>CoT</w:t>
+      </w:r>
+      <w:proofErr w:type="spellEnd"/>
+      <w:r>
+        <w:rPr>
+          <w:sz w:val="24"/>
+        </w:rPr>
+        <w:t xml:space="preserve"> и </w:t>
+      </w:r>
+      <w:r>
+        <w:rPr>
+          <w:sz w:val="24"/>
+        </w:rPr>
+        <w:t>решением и</w:t>
+      </w:r>
+      <w:r>
+        <w:rPr>
+          <w:sz w:val="24"/>
+        </w:rPr>
+        <w:t xml:space="preserve"> записываем в </w:t>
+      </w:r>
+      <w:proofErr w:type="spellStart"/>
+      <w:r>
+        <w:rPr>
+          <w:sz w:val="24"/>
+        </w:rPr>
+        <w:t>prompt</w:t>
+      </w:r>
+      <w:proofErr w:type="spellEnd"/>
+      <w:r>
+        <w:rPr>
+          <w:sz w:val="24"/>
+        </w:rPr>
+        <w:t>. Идея - наиболее подходящая форма цепочки размышлений поможет найти соответствующую цепочку нашей модели. Проблема в том, что классификация требует дополнительных ресурсов на разметку, а кластеризация может дать не лучшие результаты. Тем не менее</w:t>
+      </w:r>
+      <w:r>
+        <w:rPr>
+          <w:sz w:val="24"/>
+        </w:rPr>
+        <w:t xml:space="preserve"> было бы интересно попробовать.</w:t>
       </w:r>
     </w:p>
     <w:p>
@@ -761,73 +943,51 @@
         <w:rPr>
           <w:sz w:val="24"/>
         </w:rPr>
-        <w:t>Я опробовал на маленьких выборках 1 и 4 подходы, и они даю</w:t>
-      </w:r>
-      <w:r>
-        <w:rPr>
-          <w:sz w:val="24"/>
-        </w:rPr>
-        <w:t>т значительные</w:t>
-      </w:r>
-      <w:r>
-        <w:rPr>
-          <w:sz w:val="24"/>
-        </w:rPr>
-        <w:t xml:space="preserve"> улучшения на этих 100 примерах из </w:t>
-      </w:r>
-      <w:proofErr w:type="spellStart"/>
-      <w:r>
-        <w:rPr>
-          <w:sz w:val="24"/>
-        </w:rPr>
-        <w:t>тестировочного</w:t>
-      </w:r>
-      <w:proofErr w:type="spellEnd"/>
-      <w:r>
-        <w:rPr>
-          <w:sz w:val="24"/>
-        </w:rPr>
-        <w:t xml:space="preserve"> </w:t>
-      </w:r>
-      <w:proofErr w:type="spellStart"/>
-      <w:r>
-        <w:rPr>
-          <w:sz w:val="24"/>
-        </w:rPr>
-        <w:t>датасета</w:t>
-      </w:r>
-      <w:proofErr w:type="spellEnd"/>
-      <w:r>
-        <w:rPr>
-          <w:sz w:val="24"/>
-        </w:rPr>
-        <w:t xml:space="preserve"> вплоть до 14 процентов, а если их тоже </w:t>
-      </w:r>
-      <w:proofErr w:type="spellStart"/>
-      <w:r>
-        <w:rPr>
-          <w:sz w:val="24"/>
-        </w:rPr>
-        <w:t>ансамблировать</w:t>
-      </w:r>
-      <w:proofErr w:type="spellEnd"/>
-      <w:r>
-        <w:rPr>
-          <w:sz w:val="24"/>
-        </w:rPr>
-        <w:t>, то и до 16</w:t>
-      </w:r>
-      <w:r>
-        <w:rPr>
-          <w:sz w:val="24"/>
-        </w:rPr>
-        <w:t xml:space="preserve">. Однако пока что сложно судить о </w:t>
-      </w:r>
-      <w:r>
-        <w:rPr>
-          <w:sz w:val="24"/>
-        </w:rPr>
-        <w:t>том насколько это устойчивые результаты, стоит тестировать на большем количестве задач, однако это требует слишком больших затрат времени при моих мощностях.</w:t>
+        <w:t xml:space="preserve">3). Структурирование запросов. Возможно нам стоит придать больше формальной структуры запросу? Пусть это будет не </w:t>
+      </w:r>
+      <w:proofErr w:type="spellStart"/>
+      <w:r>
+        <w:rPr>
+          <w:sz w:val="24"/>
+        </w:rPr>
+        <w:t>CoT</w:t>
+      </w:r>
+      <w:proofErr w:type="spellEnd"/>
+      <w:r>
+        <w:rPr>
+          <w:sz w:val="24"/>
+        </w:rPr>
+        <w:t>, а система вида часть предложения -&gt; шаг решения в</w:t>
+      </w:r>
+      <w:r>
+        <w:rPr>
+          <w:sz w:val="24"/>
+        </w:rPr>
+        <w:t xml:space="preserve"> </w:t>
+      </w:r>
+      <w:r>
+        <w:rPr>
+          <w:sz w:val="24"/>
+        </w:rPr>
+        <w:t>в</w:t>
+      </w:r>
+      <w:r>
+        <w:rPr>
+          <w:sz w:val="24"/>
+        </w:rPr>
+        <w:t>иде уравнения. Например, "У В</w:t>
+      </w:r>
+      <w:r>
+        <w:rPr>
+          <w:sz w:val="24"/>
+        </w:rPr>
+        <w:t>аси было 5 яблок, 1 он съел -&gt; 5-1=4". Буквально разбивая на пошаговые у</w:t>
+      </w:r>
+      <w:r>
+        <w:rPr>
+          <w:sz w:val="24"/>
+        </w:rPr>
+        <w:t>равнения и возможно нумеруя их.</w:t>
       </w:r>
     </w:p>
     <w:p>
@@ -841,7 +1001,362 @@
         <w:rPr>
           <w:sz w:val="24"/>
         </w:rPr>
-        <w:t>Также интересно, что очень тяжело с решением задач на большое количество действий. Основные улучшения в качестве получаются за счёт улучшения качества на несложных задачах в 2-3 действия. Это даёт нам ещё одну задачу на будущее, в рамках которой предстоит понять, как построить запрос или обучить модель чтобы получилось обобщить задачу на большое количество действий.</w:t>
+        <w:t xml:space="preserve">4). Изменение количества показанных решённых задач в </w:t>
+      </w:r>
+      <w:proofErr w:type="spellStart"/>
+      <w:r>
+        <w:rPr>
+          <w:sz w:val="24"/>
+        </w:rPr>
+        <w:t>промпте</w:t>
+      </w:r>
+      <w:proofErr w:type="spellEnd"/>
+      <w:r>
+        <w:rPr>
+          <w:sz w:val="24"/>
+        </w:rPr>
+        <w:t xml:space="preserve">. Возможно при </w:t>
+      </w:r>
+      <w:proofErr w:type="spellStart"/>
+      <w:r>
+        <w:rPr>
+          <w:sz w:val="24"/>
+        </w:rPr>
+        <w:t>few-shot</w:t>
+      </w:r>
+      <w:proofErr w:type="spellEnd"/>
+      <w:r>
+        <w:rPr>
+          <w:sz w:val="24"/>
+        </w:rPr>
+        <w:t xml:space="preserve"> работе, у нас оказывается, что, если мы даём много задач мы "переобучаемся", а если слишком мало "</w:t>
+      </w:r>
+      <w:proofErr w:type="spellStart"/>
+      <w:r>
+        <w:rPr>
+          <w:sz w:val="24"/>
+        </w:rPr>
+        <w:t>недообучаемся</w:t>
+      </w:r>
+      <w:proofErr w:type="spellEnd"/>
+      <w:r>
+        <w:rPr>
+          <w:sz w:val="24"/>
+        </w:rPr>
+        <w:t>".</w:t>
+      </w:r>
+    </w:p>
+    <w:p>
+      <w:pPr>
+        <w:ind w:firstLine="708"/>
+        <w:rPr>
+          <w:sz w:val="24"/>
+        </w:rPr>
+      </w:pPr>
+      <w:r>
+        <w:rPr>
+          <w:sz w:val="24"/>
+        </w:rPr>
+        <w:t>Я опробовал на маленьких выборках 1 и 4 подходы, и они даю</w:t>
+      </w:r>
+      <w:r>
+        <w:rPr>
+          <w:sz w:val="24"/>
+        </w:rPr>
+        <w:t>т значительные</w:t>
+      </w:r>
+      <w:r>
+        <w:rPr>
+          <w:sz w:val="24"/>
+        </w:rPr>
+        <w:t xml:space="preserve"> улучшения на этих 100 примерах из </w:t>
+      </w:r>
+      <w:proofErr w:type="spellStart"/>
+      <w:r>
+        <w:rPr>
+          <w:sz w:val="24"/>
+        </w:rPr>
+        <w:t>тестировочного</w:t>
+      </w:r>
+      <w:proofErr w:type="spellEnd"/>
+      <w:r>
+        <w:rPr>
+          <w:sz w:val="24"/>
+        </w:rPr>
+        <w:t xml:space="preserve"> </w:t>
+      </w:r>
+      <w:proofErr w:type="spellStart"/>
+      <w:r>
+        <w:rPr>
+          <w:sz w:val="24"/>
+        </w:rPr>
+        <w:t>датасета</w:t>
+      </w:r>
+      <w:proofErr w:type="spellEnd"/>
+      <w:r>
+        <w:rPr>
+          <w:sz w:val="24"/>
+        </w:rPr>
+        <w:t xml:space="preserve"> вплоть до 14 процентов, а если их тоже </w:t>
+      </w:r>
+      <w:proofErr w:type="spellStart"/>
+      <w:r>
+        <w:rPr>
+          <w:sz w:val="24"/>
+        </w:rPr>
+        <w:t>ансамблировать</w:t>
+      </w:r>
+      <w:proofErr w:type="spellEnd"/>
+      <w:r>
+        <w:rPr>
+          <w:sz w:val="24"/>
+        </w:rPr>
+        <w:t>, то и до 16</w:t>
+      </w:r>
+      <w:r>
+        <w:rPr>
+          <w:sz w:val="24"/>
+        </w:rPr>
+        <w:t xml:space="preserve">. Однако пока что сложно судить о </w:t>
+      </w:r>
+      <w:r>
+        <w:rPr>
+          <w:sz w:val="24"/>
+        </w:rPr>
+        <w:t>том насколько это устойчивые результаты, стоит тестировать на большем количестве задач, однако это требует слишком больших затрат времени при моих мощностях.</w:t>
+      </w:r>
+    </w:p>
+    <w:p>
+      <w:pPr>
+        <w:ind w:firstLine="708"/>
+        <w:rPr>
+          <w:sz w:val="24"/>
+        </w:rPr>
+      </w:pPr>
+      <w:r>
+        <w:rPr>
+          <w:sz w:val="24"/>
+        </w:rPr>
+        <w:lastRenderedPageBreak/>
+        <w:pict>
+          <v:shape id="_x0000_i1029" type="#_x0000_t75" style="width:368.25pt;height:248.25pt">
+            <v:imagedata r:id="rId5" o:title="2"/>
+          </v:shape>
+        </w:pict>
+      </w:r>
+    </w:p>
+    <w:p>
+      <w:pPr>
+        <w:ind w:firstLine="708"/>
+        <w:jc w:val="center"/>
+        <w:rPr>
+          <w:sz w:val="24"/>
+        </w:rPr>
+      </w:pPr>
+      <w:r>
+        <w:rPr>
+          <w:sz w:val="24"/>
+        </w:rPr>
+        <w:t xml:space="preserve">Рис. 2. Колебания качества в процентах на первых 100 задачах </w:t>
+      </w:r>
+      <w:r>
+        <w:rPr>
+          <w:sz w:val="24"/>
+        </w:rPr>
+        <w:t xml:space="preserve">в зависимости </w:t>
+      </w:r>
+      <w:r>
+        <w:rPr>
+          <w:sz w:val="24"/>
+        </w:rPr>
+        <w:t xml:space="preserve">от количества </w:t>
+      </w:r>
+      <w:proofErr w:type="spellStart"/>
+      <w:r>
+        <w:rPr>
+          <w:sz w:val="24"/>
+        </w:rPr>
+        <w:t>шотов</w:t>
+      </w:r>
+      <w:proofErr w:type="spellEnd"/>
+      <w:r>
+        <w:rPr>
+          <w:sz w:val="24"/>
+        </w:rPr>
+        <w:t xml:space="preserve"> примеров в </w:t>
+      </w:r>
+      <w:proofErr w:type="spellStart"/>
+      <w:r>
+        <w:rPr>
+          <w:sz w:val="24"/>
+        </w:rPr>
+        <w:t>промпте</w:t>
+      </w:r>
+      <w:proofErr w:type="spellEnd"/>
+      <w:r>
+        <w:rPr>
+          <w:sz w:val="24"/>
+        </w:rPr>
+        <w:t xml:space="preserve"> </w:t>
+      </w:r>
+      <w:proofErr w:type="spellStart"/>
+      <w:r>
+        <w:rPr>
+          <w:sz w:val="24"/>
+          <w:lang w:val="en-US"/>
+        </w:rPr>
+        <w:t>CoT</w:t>
+      </w:r>
+      <w:proofErr w:type="spellEnd"/>
+      <w:r>
+        <w:rPr>
+          <w:sz w:val="24"/>
+        </w:rPr>
+        <w:t>.</w:t>
+      </w:r>
+    </w:p>
+    <w:p>
+      <w:pPr>
+        <w:ind w:firstLine="708"/>
+        <w:rPr>
+          <w:sz w:val="24"/>
+        </w:rPr>
+      </w:pPr>
+      <w:r>
+        <w:rPr>
+          <w:sz w:val="24"/>
+        </w:rPr>
+        <w:pict>
+          <v:shape id="_x0000_i1030" type="#_x0000_t75" style="width:341.25pt;height:230.25pt">
+            <v:imagedata r:id="rId6" o:title="3"/>
+          </v:shape>
+        </w:pict>
+      </w:r>
+    </w:p>
+    <w:p>
+      <w:pPr>
+        <w:ind w:firstLine="708"/>
+        <w:jc w:val="center"/>
+        <w:rPr>
+          <w:sz w:val="24"/>
+        </w:rPr>
+      </w:pPr>
+      <w:r>
+        <w:rPr>
+          <w:sz w:val="24"/>
+        </w:rPr>
+        <w:t xml:space="preserve">Рис. 3. Колебания качества в зависимости от уровня температуры на первых 100 задачах с </w:t>
+      </w:r>
+      <w:proofErr w:type="spellStart"/>
+      <w:r>
+        <w:rPr>
+          <w:sz w:val="24"/>
+          <w:lang w:val="en-US"/>
+        </w:rPr>
+        <w:t>CoT</w:t>
+      </w:r>
+      <w:proofErr w:type="spellEnd"/>
+      <w:r>
+        <w:rPr>
+          <w:sz w:val="24"/>
+        </w:rPr>
+        <w:t>.</w:t>
+      </w:r>
+    </w:p>
+    <w:p>
+      <w:pPr>
+        <w:ind w:firstLine="708"/>
+        <w:rPr>
+          <w:sz w:val="24"/>
+        </w:rPr>
+      </w:pPr>
+      <w:r>
+        <w:rPr>
+          <w:sz w:val="24"/>
+        </w:rPr>
+        <w:t xml:space="preserve">Также интересно, что очень тяжело с решением задач на большое количество действий. Основные улучшения в качестве получаются за счёт улучшения качества на несложных задачах в 2-3 действия. </w:t>
+      </w:r>
+      <w:r>
+        <w:rPr>
+          <w:sz w:val="24"/>
+        </w:rPr>
+        <w:t xml:space="preserve">Более того, основным источником улучшения </w:t>
+      </w:r>
+      <w:proofErr w:type="spellStart"/>
+      <w:r>
+        <w:rPr>
+          <w:sz w:val="24"/>
+        </w:rPr>
+        <w:t>каечтсва</w:t>
+      </w:r>
+      <w:proofErr w:type="spellEnd"/>
+      <w:r>
+        <w:rPr>
+          <w:sz w:val="24"/>
+        </w:rPr>
+        <w:t xml:space="preserve"> моделей с </w:t>
+      </w:r>
+      <w:proofErr w:type="spellStart"/>
+      <w:r>
+        <w:rPr>
+          <w:sz w:val="24"/>
+        </w:rPr>
+        <w:t>ансамблированным</w:t>
+      </w:r>
+      <w:proofErr w:type="spellEnd"/>
+      <w:r>
+        <w:rPr>
+          <w:sz w:val="24"/>
+        </w:rPr>
+        <w:t xml:space="preserve"> </w:t>
+      </w:r>
+      <w:proofErr w:type="spellStart"/>
+      <w:r>
+        <w:rPr>
+          <w:sz w:val="24"/>
+          <w:lang w:val="en-US"/>
+        </w:rPr>
+        <w:t>CoT</w:t>
+      </w:r>
+      <w:proofErr w:type="spellEnd"/>
+      <w:r>
+        <w:rPr>
+          <w:sz w:val="24"/>
+        </w:rPr>
+        <w:t xml:space="preserve"> </w:t>
+      </w:r>
+      <w:r>
+        <w:rPr>
+          <w:sz w:val="24"/>
+        </w:rPr>
+        <w:t xml:space="preserve">достигается именно на задачах с малым количеством действий как видно это по анализу распределения решений задач. Из-чего следует, что модель добивается </w:t>
+      </w:r>
+      <w:proofErr w:type="spellStart"/>
+      <w:r>
+        <w:rPr>
+          <w:sz w:val="24"/>
+        </w:rPr>
+        <w:t>консистентности</w:t>
+      </w:r>
+      <w:proofErr w:type="spellEnd"/>
+      <w:r>
+        <w:rPr>
+          <w:sz w:val="24"/>
+        </w:rPr>
+        <w:t xml:space="preserve"> на более простых задачах, потенциально теряя в качестве на более сложных задачах, которые ранее, в силу высокой дисперсии ответов могла решить «случайно» попав в ответ. </w:t>
+      </w:r>
+      <w:r>
+        <w:rPr>
+          <w:sz w:val="24"/>
+        </w:rPr>
+        <w:t xml:space="preserve">Это даёт нам ещё одну задачу на будущее, в </w:t>
+      </w:r>
+      <w:r>
+        <w:rPr>
+          <w:sz w:val="24"/>
+        </w:rPr>
+        <w:lastRenderedPageBreak/>
+        <w:t>рамках которой предстоит понять, как построить запрос или обучить модель чтобы получилось обобщить задачу на большое количество действий.</w:t>
       </w:r>
     </w:p>
     <w:p>
